--- a/pcb_design/projektovanje_seme_dokumentacija.docx
+++ b/pcb_design/projektovanje_seme_dokumentacija.docx
@@ -232,17 +232,7 @@
           <w:szCs w:val="40"/>
           <w:lang w:val="sr-Latn-BA"/>
         </w:rPr>
-        <w:t>DOKUMENTACIJA</w:t>
-      </w:r>
-      <w:r>
-        <w:rPr>
-          <w:b/>
-          <w:caps/>
-          <w:sz w:val="40"/>
-          <w:szCs w:val="40"/>
-          <w:lang w:val="sr-Latn-BA"/>
-        </w:rPr>
-        <w:t xml:space="preserve"> PROJEKTNOG ZADATKA</w:t>
+        <w:t>DOKUMENTACIJA PROJEKTNOG ZADATKA</w:t>
       </w:r>
     </w:p>
     <w:p>
@@ -1100,17 +1090,886 @@
           <w:ilvl w:val="0"/>
           <w:numId w:val="12"/>
         </w:numPr>
-        <w:ind w:hanging="436"/>
+        <w:rPr>
+          <w:rFonts w:ascii="Times New Roman" w:hAnsi="Times New Roman" w:cs="Times New Roman"/>
+          <w:color w:val="auto"/>
+          <w:sz w:val="36"/>
+          <w:lang w:val="sr-Latn-BA"/>
+        </w:rPr>
+      </w:pPr>
+      <w:r>
+        <w:rPr>
+          <w:rFonts w:ascii="Times New Roman" w:hAnsi="Times New Roman" w:cs="Times New Roman"/>
+          <w:color w:val="auto"/>
+          <w:sz w:val="36"/>
+          <w:lang w:val="sr-Latn-BA"/>
+        </w:rPr>
+        <w:t xml:space="preserve">Dodavanje </w:t>
+      </w:r>
+      <w:r>
+        <w:rPr>
+          <w:rFonts w:ascii="Times New Roman" w:hAnsi="Times New Roman" w:cs="Times New Roman"/>
+          <w:color w:val="auto"/>
+          <w:sz w:val="36"/>
+          <w:lang w:val="sr-Latn-BA"/>
+        </w:rPr>
+        <w:t>WiFi modula</w:t>
+      </w:r>
+      <w:r>
+        <w:rPr>
+          <w:rFonts w:ascii="Times New Roman" w:hAnsi="Times New Roman" w:cs="Times New Roman"/>
+          <w:color w:val="auto"/>
+          <w:sz w:val="36"/>
+          <w:lang w:val="sr-Latn-BA"/>
+        </w:rPr>
+        <w:t xml:space="preserve"> na šemu</w:t>
+      </w:r>
+    </w:p>
+    <w:p>
+      <w:pPr>
+        <w:rPr>
+          <w:lang w:val="sr-Latn-BA"/>
+        </w:rPr>
+      </w:pPr>
+    </w:p>
+    <w:p>
+      <w:pPr>
+        <w:jc w:val="center"/>
+        <w:rPr>
+          <w:lang w:val="sr-Latn-BA"/>
+        </w:rPr>
+      </w:pPr>
+      <w:r>
+        <w:rPr>
+          <w:noProof/>
+          <w:lang w:val="sr-Latn-BA"/>
+        </w:rPr>
+        <w:drawing>
+          <wp:inline distT="0" distB="0" distL="0" distR="0" wp14:anchorId="166EFCFF" wp14:editId="6DF6F96A">
+            <wp:extent cx="2581275" cy="2172167"/>
+            <wp:effectExtent l="0" t="0" r="0" b="0"/>
+            <wp:docPr id="517153509" name="Picture 1"/>
+            <wp:cNvGraphicFramePr>
+              <a:graphicFrameLocks xmlns:a="http://schemas.openxmlformats.org/drawingml/2006/main" noChangeAspect="1"/>
+            </wp:cNvGraphicFramePr>
+            <a:graphic xmlns:a="http://schemas.openxmlformats.org/drawingml/2006/main">
+              <a:graphicData uri="http://schemas.openxmlformats.org/drawingml/2006/picture">
+                <pic:pic xmlns:pic="http://schemas.openxmlformats.org/drawingml/2006/picture">
+                  <pic:nvPicPr>
+                    <pic:cNvPr id="517153509" name="Picture 517153509"/>
+                    <pic:cNvPicPr/>
+                  </pic:nvPicPr>
+                  <pic:blipFill>
+                    <a:blip r:embed="rId21">
+                      <a:extLst>
+                        <a:ext uri="{28A0092B-C50C-407E-A947-70E740481C1C}">
+                          <a14:useLocalDpi xmlns:a14="http://schemas.microsoft.com/office/drawing/2010/main" val="0"/>
+                        </a:ext>
+                      </a:extLst>
+                    </a:blip>
+                    <a:stretch>
+                      <a:fillRect/>
+                    </a:stretch>
+                  </pic:blipFill>
+                  <pic:spPr>
+                    <a:xfrm>
+                      <a:off x="0" y="0"/>
+                      <a:ext cx="2588670" cy="2178390"/>
+                    </a:xfrm>
+                    <a:prstGeom prst="rect">
+                      <a:avLst/>
+                    </a:prstGeom>
+                  </pic:spPr>
+                </pic:pic>
+              </a:graphicData>
+            </a:graphic>
+          </wp:inline>
+        </w:drawing>
+      </w:r>
+    </w:p>
+    <w:p>
+      <w:pPr>
+        <w:jc w:val="center"/>
+        <w:rPr>
+          <w:lang w:val="sr-Latn-BA"/>
+        </w:rPr>
+      </w:pPr>
+      <w:r>
+        <w:rPr>
+          <w:lang w:val="sr-Latn-BA"/>
+        </w:rPr>
+        <w:t>Slika  5- Wifi modul ESP8266</w:t>
+      </w:r>
+    </w:p>
+    <w:p>
+      <w:pPr>
+        <w:jc w:val="both"/>
+        <w:rPr>
+          <w:lang w:val="sr-Latn-BA"/>
+        </w:rPr>
+      </w:pPr>
+      <w:r>
+        <w:rPr>
+          <w:lang w:val="sr-Latn-BA"/>
+        </w:rPr>
+        <w:lastRenderedPageBreak/>
+        <w:t xml:space="preserve"> </w:t>
+      </w:r>
+      <w:r>
+        <w:rPr>
+          <w:lang w:val="sr-Latn-BA"/>
+        </w:rPr>
+        <w:t>Za uspostavljanje wiFi komunikacije potrebno je koristiti wiFi modul WRL-17146, prikazan na slici iznad. Osnovna komponenta ovog modula je mikrokontroler ESP8266.</w:t>
+      </w:r>
+    </w:p>
+    <w:p>
+      <w:pPr>
+        <w:jc w:val="both"/>
+        <w:rPr>
+          <w:lang w:val="sr-Latn-BA"/>
+        </w:rPr>
+      </w:pPr>
+      <w:r>
+        <w:rPr>
+          <w:lang w:val="sr-Latn-BA"/>
+        </w:rPr>
+        <w:t>Neke od osnovnih osobina ovog modula su:</w:t>
+      </w:r>
+    </w:p>
+    <w:p>
+      <w:pPr>
+        <w:jc w:val="both"/>
+        <w:rPr>
+          <w:lang w:val="sr-Latn-BA"/>
+        </w:rPr>
+      </w:pPr>
+      <w:r>
+        <w:rPr>
+          <w:lang w:val="sr-Latn-BA"/>
+        </w:rPr>
+        <w:t>- L106 32-bitni mikrokontroler sa radnim taktom od 80 MHz.</w:t>
+      </w:r>
+    </w:p>
+    <w:p>
+      <w:pPr>
+        <w:jc w:val="both"/>
+        <w:rPr>
+          <w:lang w:val="sr-Latn-BA"/>
+        </w:rPr>
+      </w:pPr>
+      <w:r>
+        <w:rPr>
+          <w:lang w:val="sr-Latn-BA"/>
+        </w:rPr>
+        <w:t>- Ugradjena radna memorija, 64 KB instrukcijskog RAM-a i 96 KB RAM-a za podatke, te je podržano i do 4 MB eksterne fleš memorije.</w:t>
+      </w:r>
+    </w:p>
+    <w:p>
+      <w:pPr>
+        <w:jc w:val="both"/>
+        <w:rPr>
+          <w:lang w:val="sr-Latn-BA"/>
+        </w:rPr>
+      </w:pPr>
+      <w:r>
+        <w:rPr>
+          <w:lang w:val="sr-Latn-BA"/>
+        </w:rPr>
+        <w:t>- Podržava 802.11 b/g/n standarde bežične komunikacije</w:t>
+      </w:r>
+    </w:p>
+    <w:p>
+      <w:pPr>
+        <w:jc w:val="both"/>
+        <w:rPr>
+          <w:lang w:val="sr-Latn-BA"/>
+        </w:rPr>
+      </w:pPr>
+      <w:r>
+        <w:rPr>
+          <w:lang w:val="sr-Latn-BA"/>
+        </w:rPr>
+        <w:t>- Radna voltaža modula je obično izmedju 3.3V i 3.6V, što ga čini kompatibilnim sa većinom mikrokontrolera.</w:t>
+      </w:r>
+    </w:p>
+    <w:p>
+      <w:pPr>
+        <w:jc w:val="both"/>
+        <w:rPr>
+          <w:lang w:val="sr-Latn-BA"/>
+        </w:rPr>
+      </w:pPr>
+      <w:r>
+        <w:rPr>
+          <w:lang w:val="sr-Latn-BA"/>
+        </w:rPr>
+        <w:t>- Podržava I2C, SPI, UART, PWM i druge komunikacijske protokole.</w:t>
+      </w:r>
+    </w:p>
+    <w:p>
+      <w:pPr>
+        <w:jc w:val="both"/>
+        <w:rPr>
+          <w:lang w:val="sr-Latn-BA"/>
+        </w:rPr>
+      </w:pPr>
+      <w:r>
+        <w:rPr>
+          <w:lang w:val="sr-Latn-BA"/>
+        </w:rPr>
+        <w:t xml:space="preserve">- Niz GPIO pinova koji omogućavaju povezivanje sa drugim senzorima, aktuatorima itd. </w:t>
+      </w:r>
+    </w:p>
+    <w:p>
+      <w:pPr>
+        <w:jc w:val="both"/>
+        <w:rPr>
+          <w:lang w:val="sr-Latn-BA"/>
+        </w:rPr>
+      </w:pPr>
+      <w:r>
+        <w:rPr>
+          <w:lang w:val="sr-Latn-BA"/>
+        </w:rPr>
+        <w:t>- Optimizovan za nisku potrošnju energije, čime se olakšava rad sa baterijama i uredjajima sa ograničenim izvorima energije.</w:t>
+      </w:r>
+    </w:p>
+    <w:p>
+      <w:pPr>
+        <w:jc w:val="both"/>
+        <w:rPr>
+          <w:b/>
+          <w:bCs/>
+          <w:lang w:val="sr-Latn-BA"/>
+        </w:rPr>
+      </w:pPr>
+      <w:r>
+        <w:rPr>
+          <w:b/>
+          <w:bCs/>
+          <w:lang w:val="sr-Latn-BA"/>
+        </w:rPr>
+        <w:t>Pinovi za povezivanje WRL-17146</w:t>
+      </w:r>
+    </w:p>
+    <w:p>
+      <w:pPr>
+        <w:jc w:val="both"/>
+        <w:rPr>
+          <w:b/>
+          <w:bCs/>
+          <w:lang w:val="sr-Latn-BA"/>
+        </w:rPr>
+      </w:pPr>
+    </w:p>
+    <w:p>
+      <w:pPr>
+        <w:jc w:val="center"/>
+        <w:rPr>
+          <w:b/>
+          <w:bCs/>
+          <w:lang w:val="sr-Latn-BA"/>
+        </w:rPr>
+      </w:pPr>
+      <w:r>
+        <w:rPr>
+          <w:b/>
+          <w:bCs/>
+          <w:noProof/>
+          <w:lang w:val="sr-Latn-BA"/>
+        </w:rPr>
+        <w:drawing>
+          <wp:inline distT="0" distB="0" distL="0" distR="0" wp14:anchorId="26334169" wp14:editId="6A884F5F">
+            <wp:extent cx="5106113" cy="2333951"/>
+            <wp:effectExtent l="0" t="0" r="0" b="9525"/>
+            <wp:docPr id="1480828217" name="Picture 3"/>
+            <wp:cNvGraphicFramePr>
+              <a:graphicFrameLocks xmlns:a="http://schemas.openxmlformats.org/drawingml/2006/main" noChangeAspect="1"/>
+            </wp:cNvGraphicFramePr>
+            <a:graphic xmlns:a="http://schemas.openxmlformats.org/drawingml/2006/main">
+              <a:graphicData uri="http://schemas.openxmlformats.org/drawingml/2006/picture">
+                <pic:pic xmlns:pic="http://schemas.openxmlformats.org/drawingml/2006/picture">
+                  <pic:nvPicPr>
+                    <pic:cNvPr id="1480828217" name="Picture 1480828217"/>
+                    <pic:cNvPicPr/>
+                  </pic:nvPicPr>
+                  <pic:blipFill>
+                    <a:blip r:embed="rId22">
+                      <a:extLst>
+                        <a:ext uri="{28A0092B-C50C-407E-A947-70E740481C1C}">
+                          <a14:useLocalDpi xmlns:a14="http://schemas.microsoft.com/office/drawing/2010/main" val="0"/>
+                        </a:ext>
+                      </a:extLst>
+                    </a:blip>
+                    <a:stretch>
+                      <a:fillRect/>
+                    </a:stretch>
+                  </pic:blipFill>
+                  <pic:spPr>
+                    <a:xfrm>
+                      <a:off x="0" y="0"/>
+                      <a:ext cx="5106113" cy="2333951"/>
+                    </a:xfrm>
+                    <a:prstGeom prst="rect">
+                      <a:avLst/>
+                    </a:prstGeom>
+                  </pic:spPr>
+                </pic:pic>
+              </a:graphicData>
+            </a:graphic>
+          </wp:inline>
+        </w:drawing>
+      </w:r>
+    </w:p>
+    <w:p>
+      <w:pPr>
+        <w:jc w:val="center"/>
+        <w:rPr>
+          <w:lang w:val="sr-Latn-BA"/>
+        </w:rPr>
+      </w:pPr>
+      <w:r>
+        <w:rPr>
+          <w:lang w:val="sr-Latn-BA"/>
+        </w:rPr>
+        <w:t>Slika 6 – pinovi wifi modula</w:t>
+      </w:r>
+    </w:p>
+    <w:p>
+      <w:pPr>
+        <w:jc w:val="center"/>
+        <w:rPr>
+          <w:lang w:val="sr-Latn-BA"/>
+        </w:rPr>
+      </w:pPr>
+    </w:p>
+    <w:p>
+      <w:pPr>
+        <w:jc w:val="both"/>
+        <w:rPr>
+          <w:lang w:val="sr-Latn-BA"/>
+        </w:rPr>
+      </w:pPr>
+      <w:r>
+        <w:rPr>
+          <w:lang w:val="sr-Latn-BA"/>
+        </w:rPr>
+        <w:lastRenderedPageBreak/>
+        <w:t xml:space="preserve">  1.GND - pin za uzemljenje  </w:t>
+      </w:r>
+    </w:p>
+    <w:p>
+      <w:pPr>
+        <w:jc w:val="both"/>
+        <w:rPr>
+          <w:lang w:val="sr-Latn-BA"/>
+        </w:rPr>
+      </w:pPr>
+      <w:r>
+        <w:rPr>
+          <w:lang w:val="sr-Latn-BA"/>
+        </w:rPr>
+        <w:t xml:space="preserve">  2.TXO - linija za slanje podataka pomoću UART-a  </w:t>
+      </w:r>
+    </w:p>
+    <w:p>
+      <w:pPr>
+        <w:jc w:val="both"/>
+        <w:rPr>
+          <w:lang w:val="sr-Latn-BA"/>
+        </w:rPr>
+      </w:pPr>
+      <w:r>
+        <w:rPr>
+          <w:lang w:val="sr-Latn-BA"/>
+        </w:rPr>
+        <w:t xml:space="preserve">  3.GPIO2 - pin opšte namjene, broj 2  </w:t>
+      </w:r>
+    </w:p>
+    <w:p>
+      <w:pPr>
+        <w:jc w:val="both"/>
+        <w:rPr>
+          <w:lang w:val="sr-Latn-BA"/>
+        </w:rPr>
+      </w:pPr>
+      <w:r>
+        <w:rPr>
+          <w:lang w:val="sr-Latn-BA"/>
+        </w:rPr>
+        <w:t xml:space="preserve">  4.CHPD - linija za omogućenje/onemogućenje modula  </w:t>
+      </w:r>
+    </w:p>
+    <w:p>
+      <w:pPr>
+        <w:jc w:val="both"/>
+        <w:rPr>
+          <w:lang w:val="sr-Latn-BA"/>
+        </w:rPr>
+      </w:pPr>
+      <w:r>
+        <w:rPr>
+          <w:lang w:val="sr-Latn-BA"/>
+        </w:rPr>
+        <w:t xml:space="preserve">  5.GPIO1 - pin opšte namjene, broj 1  </w:t>
+      </w:r>
+    </w:p>
+    <w:p>
+      <w:pPr>
+        <w:jc w:val="both"/>
+        <w:rPr>
+          <w:lang w:val="sr-Latn-BA"/>
+        </w:rPr>
+      </w:pPr>
+      <w:r>
+        <w:rPr>
+          <w:lang w:val="sr-Latn-BA"/>
+        </w:rPr>
+        <w:t xml:space="preserve">  6.RST - linija za resetovanje modula  </w:t>
+      </w:r>
+    </w:p>
+    <w:p>
+      <w:pPr>
+        <w:jc w:val="both"/>
+        <w:rPr>
+          <w:lang w:val="sr-Latn-BA"/>
+        </w:rPr>
+      </w:pPr>
+      <w:r>
+        <w:rPr>
+          <w:lang w:val="sr-Latn-BA"/>
+        </w:rPr>
+        <w:t xml:space="preserve">  7.RX0 - linija za primanje podataka pomoću UART-a  </w:t>
+      </w:r>
+    </w:p>
+    <w:p>
+      <w:pPr>
+        <w:jc w:val="both"/>
+        <w:rPr>
+          <w:lang w:val="sr-Latn-BA"/>
+        </w:rPr>
+      </w:pPr>
+      <w:r>
+        <w:rPr>
+          <w:lang w:val="sr-Latn-BA"/>
+        </w:rPr>
+        <w:t xml:space="preserve">  8.VCC - linija za napanje, obično od 3.3V</w:t>
+      </w:r>
+    </w:p>
+    <w:p>
+      <w:pPr>
+        <w:jc w:val="both"/>
+        <w:rPr>
+          <w:lang w:val="sr-Latn-BA"/>
+        </w:rPr>
+      </w:pPr>
+    </w:p>
+    <w:p>
+      <w:pPr>
+        <w:jc w:val="both"/>
+        <w:rPr>
+          <w:lang w:val="sr-Latn-BA"/>
+        </w:rPr>
+      </w:pPr>
+    </w:p>
+    <w:p>
+      <w:pPr>
+        <w:jc w:val="both"/>
+        <w:rPr>
+          <w:b/>
+          <w:bCs/>
+          <w:lang w:val="sr-Latn-BA"/>
+        </w:rPr>
+      </w:pPr>
+      <w:r>
+        <w:rPr>
+          <w:b/>
+          <w:bCs/>
+          <w:lang w:val="sr-Latn-BA"/>
+        </w:rPr>
+        <w:t>Povezivanje modula WRL-17146 sa mikrokontrolerom</w:t>
+      </w:r>
+    </w:p>
+    <w:p>
+      <w:pPr>
+        <w:jc w:val="both"/>
+        <w:rPr>
+          <w:lang w:val="sr-Latn-BA"/>
+        </w:rPr>
+      </w:pPr>
+      <w:r>
+        <w:rPr>
+          <w:lang w:val="sr-Latn-BA"/>
+        </w:rPr>
+        <w:t>Povezivanje wiFi modula WRL-17146 sa mikrokontrolerom prikazano je na sljedećoj slici.</w:t>
+      </w:r>
+    </w:p>
+    <w:p>
+      <w:pPr>
+        <w:jc w:val="center"/>
+        <w:rPr>
+          <w:lang w:val="sr-Latn-BA"/>
+        </w:rPr>
+      </w:pPr>
+      <w:r>
+        <w:rPr>
+          <w:noProof/>
+          <w:lang w:val="sr-Latn-BA"/>
+        </w:rPr>
+        <w:drawing>
+          <wp:inline distT="0" distB="0" distL="0" distR="0" wp14:anchorId="65002F53" wp14:editId="684953B8">
+            <wp:extent cx="5953125" cy="3411235"/>
+            <wp:effectExtent l="0" t="0" r="0" b="0"/>
+            <wp:docPr id="1366257280" name="Picture 4"/>
+            <wp:cNvGraphicFramePr>
+              <a:graphicFrameLocks xmlns:a="http://schemas.openxmlformats.org/drawingml/2006/main" noChangeAspect="1"/>
+            </wp:cNvGraphicFramePr>
+            <a:graphic xmlns:a="http://schemas.openxmlformats.org/drawingml/2006/main">
+              <a:graphicData uri="http://schemas.openxmlformats.org/drawingml/2006/picture">
+                <pic:pic xmlns:pic="http://schemas.openxmlformats.org/drawingml/2006/picture">
+                  <pic:nvPicPr>
+                    <pic:cNvPr id="1366257280" name="Picture 1366257280"/>
+                    <pic:cNvPicPr/>
+                  </pic:nvPicPr>
+                  <pic:blipFill>
+                    <a:blip r:embed="rId23">
+                      <a:extLst>
+                        <a:ext uri="{28A0092B-C50C-407E-A947-70E740481C1C}">
+                          <a14:useLocalDpi xmlns:a14="http://schemas.microsoft.com/office/drawing/2010/main" val="0"/>
+                        </a:ext>
+                      </a:extLst>
+                    </a:blip>
+                    <a:stretch>
+                      <a:fillRect/>
+                    </a:stretch>
+                  </pic:blipFill>
+                  <pic:spPr>
+                    <a:xfrm>
+                      <a:off x="0" y="0"/>
+                      <a:ext cx="5955488" cy="3412589"/>
+                    </a:xfrm>
+                    <a:prstGeom prst="rect">
+                      <a:avLst/>
+                    </a:prstGeom>
+                  </pic:spPr>
+                </pic:pic>
+              </a:graphicData>
+            </a:graphic>
+          </wp:inline>
+        </w:drawing>
+      </w:r>
+    </w:p>
+    <w:p>
+      <w:pPr>
+        <w:jc w:val="center"/>
+        <w:rPr>
+          <w:lang w:val="sr-Latn-BA"/>
+        </w:rPr>
+      </w:pPr>
+      <w:r>
+        <w:rPr>
+          <w:lang w:val="sr-Latn-BA"/>
+        </w:rPr>
+        <w:t>Slika 7 – šema nakon dodavanja wifi modula</w:t>
+      </w:r>
+    </w:p>
+    <w:p>
+      <w:pPr>
+        <w:jc w:val="both"/>
+        <w:rPr>
+          <w:lang w:val="sr-Latn-BA"/>
+        </w:rPr>
+      </w:pPr>
+    </w:p>
+    <w:p>
+      <w:pPr>
+        <w:rPr>
+          <w:lang w:val="sr-Latn-BA"/>
+        </w:rPr>
+      </w:pPr>
+    </w:p>
+    <w:p>
+      <w:pPr>
+        <w:pStyle w:val="Heading1"/>
+        <w:numPr>
+          <w:ilvl w:val="0"/>
+          <w:numId w:val="12"/>
+        </w:numPr>
+        <w:rPr>
+          <w:rFonts w:ascii="Times New Roman" w:hAnsi="Times New Roman" w:cs="Times New Roman"/>
+          <w:color w:val="auto"/>
+          <w:sz w:val="36"/>
+          <w:lang w:val="sr-Latn-RS"/>
+        </w:rPr>
+      </w:pPr>
+      <w:r>
+        <w:rPr>
+          <w:rFonts w:ascii="Times New Roman" w:hAnsi="Times New Roman" w:cs="Times New Roman"/>
+          <w:color w:val="auto"/>
+          <w:sz w:val="36"/>
+          <w:lang w:val="sr-Latn-BA"/>
+        </w:rPr>
+        <w:t xml:space="preserve">Dodavanje bloka za programiranje na </w:t>
+      </w:r>
+      <w:r>
+        <w:rPr>
+          <w:rFonts w:ascii="Times New Roman" w:hAnsi="Times New Roman" w:cs="Times New Roman"/>
+          <w:color w:val="auto"/>
+          <w:sz w:val="36"/>
+          <w:lang w:val="sr-Latn-RS"/>
+        </w:rPr>
+        <w:t>šemu</w:t>
+      </w:r>
+    </w:p>
+    <w:p>
+      <w:pPr>
+        <w:rPr>
+          <w:lang w:val="sr-Latn-RS"/>
+        </w:rPr>
+      </w:pPr>
+    </w:p>
+    <w:p>
+      <w:pPr>
+        <w:rPr>
+          <w:lang w:val="sr-Latn-RS"/>
+        </w:rPr>
+      </w:pPr>
+      <w:r>
+        <w:rPr>
+          <w:lang w:val="sr-Latn-RS"/>
+        </w:rPr>
+        <w:t xml:space="preserve">Blok za programiranje podrazumijeva postavljanje odgovarajućih konektora na šemu predviđenih za programiranje mikrokontrolera. Za programiranje ćemo koristiti alat pod nazivom PICkit3. Njegov izgled je dat na sljedećoj slici: </w:t>
+      </w:r>
+    </w:p>
+    <w:p>
+      <w:pPr>
+        <w:jc w:val="center"/>
+        <w:rPr>
+          <w:lang w:val="sr-Latn-RS"/>
+        </w:rPr>
+      </w:pPr>
+      <w:r>
+        <w:rPr>
+          <w:noProof/>
+          <w:lang w:val="sr-Latn-RS"/>
+        </w:rPr>
+        <w:drawing>
+          <wp:inline distT="0" distB="0" distL="0" distR="0" wp14:anchorId="5E16B4AC" wp14:editId="1EA7B519">
+            <wp:extent cx="2324100" cy="2825705"/>
+            <wp:effectExtent l="0" t="0" r="0" b="0"/>
+            <wp:docPr id="271734006" name="Picture 1"/>
+            <wp:cNvGraphicFramePr>
+              <a:graphicFrameLocks xmlns:a="http://schemas.openxmlformats.org/drawingml/2006/main" noChangeAspect="1"/>
+            </wp:cNvGraphicFramePr>
+            <a:graphic xmlns:a="http://schemas.openxmlformats.org/drawingml/2006/main">
+              <a:graphicData uri="http://schemas.openxmlformats.org/drawingml/2006/picture">
+                <pic:pic xmlns:pic="http://schemas.openxmlformats.org/drawingml/2006/picture">
+                  <pic:nvPicPr>
+                    <pic:cNvPr id="271734006" name="Picture 271734006"/>
+                    <pic:cNvPicPr/>
+                  </pic:nvPicPr>
+                  <pic:blipFill>
+                    <a:blip r:embed="rId24">
+                      <a:extLst>
+                        <a:ext uri="{28A0092B-C50C-407E-A947-70E740481C1C}">
+                          <a14:useLocalDpi xmlns:a14="http://schemas.microsoft.com/office/drawing/2010/main" val="0"/>
+                        </a:ext>
+                      </a:extLst>
+                    </a:blip>
+                    <a:stretch>
+                      <a:fillRect/>
+                    </a:stretch>
+                  </pic:blipFill>
+                  <pic:spPr>
+                    <a:xfrm>
+                      <a:off x="0" y="0"/>
+                      <a:ext cx="2335230" cy="2839237"/>
+                    </a:xfrm>
+                    <a:prstGeom prst="rect">
+                      <a:avLst/>
+                    </a:prstGeom>
+                  </pic:spPr>
+                </pic:pic>
+              </a:graphicData>
+            </a:graphic>
+          </wp:inline>
+        </w:drawing>
+      </w:r>
+    </w:p>
+    <w:p>
+      <w:pPr>
+        <w:jc w:val="center"/>
+        <w:rPr>
+          <w:lang w:val="sr-Latn-RS"/>
+        </w:rPr>
+      </w:pPr>
+      <w:r>
+        <w:rPr>
+          <w:lang w:val="sr-Latn-RS"/>
+        </w:rPr>
+        <w:t>Slika 4 – PICkit3</w:t>
+      </w:r>
+    </w:p>
+    <w:p>
+      <w:pPr>
+        <w:jc w:val="both"/>
+        <w:rPr>
+          <w:lang w:val="sr-Latn-RS"/>
+        </w:rPr>
+      </w:pPr>
+      <w:r>
+        <w:rPr>
+          <w:lang w:val="sr-Latn-RS"/>
+        </w:rPr>
+        <w:t xml:space="preserve">Kao što se vidi sa slike za korištenje ovog alata neophodno je obezbijediti konektore za 5 pinova. MCLR pin je pin 1 kontrolera, a i na PICkit3 je označen sa 1. Pošto se MCLR pin može koristiti i za programiranje </w:t>
+      </w:r>
+      <w:r>
+        <w:rPr>
+          <w:lang w:val="sr-Latn-RS"/>
+        </w:rPr>
+        <w:t xml:space="preserve">i za resetovanje, u slučaju kada ga koristimo za programiranje potrebno je odvojiti kondenzator C1 od ostatka šeme i za to se koristi jumper, kao što smo već vidjeli na šemi sa slike 3. Sljedeća dva pina su napajanje i masa i njih spajamo standardno na Vdd odnosno na GND. </w:t>
+      </w:r>
+    </w:p>
+    <w:p>
+      <w:pPr>
+        <w:jc w:val="both"/>
+        <w:rPr>
+          <w:lang w:val="sr-Latn-RS"/>
+        </w:rPr>
+      </w:pPr>
+      <w:r>
+        <w:rPr>
+          <w:lang w:val="sr-Latn-RS"/>
+        </w:rPr>
+        <w:t xml:space="preserve">Nakon toga slijede pinovi 4 PGD i 5 PGC. To su pinovi koji koristeći ICSP protokol služe konkretno za samo programiranje. Ono o čemu treba voditi računa jeste da konektori za ove pinove budu što bliže odgovarajućim pinovima mikrokontrolera. U datasheet-u se još navodi da pul-ap otpornici, diode u serijskoj vezi i kondenzatori nisu prepopučeni, jer mogu da ometaju komunikaciju između mikrokontrolera i uređaja. </w:t>
+      </w:r>
+    </w:p>
+    <w:p>
+      <w:pPr>
+        <w:jc w:val="both"/>
+        <w:rPr>
+          <w:lang w:val="sr-Latn-RS"/>
+        </w:rPr>
+      </w:pPr>
+      <w:r>
+        <w:rPr>
+          <w:lang w:val="sr-Latn-RS"/>
+        </w:rPr>
+        <w:lastRenderedPageBreak/>
+        <w:t xml:space="preserve">Šema nakon dodavanja konektora za PICkit3 i povezivanja sa mikrokontrolerom izgleda kao na slici: </w:t>
+      </w:r>
+    </w:p>
+    <w:p>
+      <w:pPr>
+        <w:jc w:val="center"/>
+        <w:rPr>
+          <w:lang w:val="sr-Latn-RS"/>
+        </w:rPr>
+      </w:pPr>
+      <w:r>
+        <w:rPr>
+          <w:noProof/>
+          <w:lang w:val="sr-Latn-RS"/>
+        </w:rPr>
+        <w:drawing>
+          <wp:inline distT="0" distB="0" distL="0" distR="0" wp14:anchorId="3748FACE" wp14:editId="5A3ADE6F">
+            <wp:extent cx="5020376" cy="3505689"/>
+            <wp:effectExtent l="0" t="0" r="8890" b="0"/>
+            <wp:docPr id="171052351" name="Picture 2"/>
+            <wp:cNvGraphicFramePr>
+              <a:graphicFrameLocks xmlns:a="http://schemas.openxmlformats.org/drawingml/2006/main" noChangeAspect="1"/>
+            </wp:cNvGraphicFramePr>
+            <a:graphic xmlns:a="http://schemas.openxmlformats.org/drawingml/2006/main">
+              <a:graphicData uri="http://schemas.openxmlformats.org/drawingml/2006/picture">
+                <pic:pic xmlns:pic="http://schemas.openxmlformats.org/drawingml/2006/picture">
+                  <pic:nvPicPr>
+                    <pic:cNvPr id="171052351" name="Picture 171052351"/>
+                    <pic:cNvPicPr/>
+                  </pic:nvPicPr>
+                  <pic:blipFill>
+                    <a:blip r:embed="rId25">
+                      <a:extLst>
+                        <a:ext uri="{28A0092B-C50C-407E-A947-70E740481C1C}">
+                          <a14:useLocalDpi xmlns:a14="http://schemas.microsoft.com/office/drawing/2010/main" val="0"/>
+                        </a:ext>
+                      </a:extLst>
+                    </a:blip>
+                    <a:stretch>
+                      <a:fillRect/>
+                    </a:stretch>
+                  </pic:blipFill>
+                  <pic:spPr>
+                    <a:xfrm>
+                      <a:off x="0" y="0"/>
+                      <a:ext cx="5020376" cy="3505689"/>
+                    </a:xfrm>
+                    <a:prstGeom prst="rect">
+                      <a:avLst/>
+                    </a:prstGeom>
+                  </pic:spPr>
+                </pic:pic>
+              </a:graphicData>
+            </a:graphic>
+          </wp:inline>
+        </w:drawing>
+      </w:r>
+    </w:p>
+    <w:p>
+      <w:pPr>
+        <w:jc w:val="center"/>
+        <w:rPr>
+          <w:lang w:val="sr-Latn-RS"/>
+        </w:rPr>
+      </w:pPr>
+      <w:r>
+        <w:rPr>
+          <w:lang w:val="sr-Latn-RS"/>
+        </w:rPr>
+        <w:t>Slika 5 – Dodavanja bloka za programiranje</w:t>
+      </w:r>
+    </w:p>
+    <w:p>
+      <w:pPr>
+        <w:rPr>
+          <w:lang w:val="sr-Latn-RS"/>
+        </w:rPr>
+      </w:pPr>
+    </w:p>
+    <w:p>
+      <w:pPr>
+        <w:rPr>
+          <w:lang w:val="sr-Latn-BA"/>
+        </w:rPr>
+      </w:pPr>
+    </w:p>
+    <w:p>
+      <w:pPr>
+        <w:rPr>
+          <w:lang w:val="sr-Latn-BA"/>
+        </w:rPr>
+      </w:pPr>
+    </w:p>
+    <w:p>
+      <w:pPr>
+        <w:rPr>
+          <w:lang w:val="sr-Latn-BA"/>
+        </w:rPr>
+      </w:pPr>
+    </w:p>
+    <w:p>
+      <w:pPr>
+        <w:pStyle w:val="Heading1"/>
+        <w:ind w:left="1146"/>
         <w:rPr>
           <w:lang w:val="sr-Latn-BA"/>
         </w:rPr>
       </w:pPr>
     </w:p>
     <w:sectPr>
-      <w:headerReference w:type="default" r:id="rId21"/>
-      <w:footerReference w:type="default" r:id="rId22"/>
-      <w:headerReference w:type="first" r:id="rId23"/>
-      <w:footerReference w:type="first" r:id="rId24"/>
+      <w:headerReference w:type="default" r:id="rId26"/>
+      <w:footerReference w:type="default" r:id="rId27"/>
+      <w:headerReference w:type="first" r:id="rId28"/>
+      <w:footerReference w:type="first" r:id="rId29"/>
       <w:type w:val="continuous"/>
       <w:pgSz w:w="12240" w:h="15840"/>
       <w:pgMar w:top="1440" w:right="1080" w:bottom="1440" w:left="1080" w:header="720" w:footer="720" w:gutter="0"/>
@@ -3263,6 +4122,129 @@
       </w:rPr>
     </w:lvl>
   </w:abstractNum>
+  <w:abstractNum w:abstractNumId="17" w15:restartNumberingAfterBreak="0">
+    <w:nsid w:val="7B1F2BF5"/>
+    <w:multiLevelType w:val="multilevel"/>
+    <w:tmpl w:val="03E4C30A"/>
+    <w:lvl w:ilvl="0">
+      <w:start w:val="1"/>
+      <w:numFmt w:val="decimal"/>
+      <w:lvlText w:val="%1."/>
+      <w:lvlJc w:val="left"/>
+      <w:pPr>
+        <w:ind w:left="1146" w:hanging="360"/>
+      </w:pPr>
+      <w:rPr>
+        <w:rFonts w:ascii="Times New Roman" w:hAnsi="Times New Roman" w:cs="Times New Roman" w:hint="default"/>
+        <w:color w:val="auto"/>
+        <w:sz w:val="36"/>
+      </w:rPr>
+    </w:lvl>
+    <w:lvl w:ilvl="1">
+      <w:start w:val="1"/>
+      <w:numFmt w:val="decimal"/>
+      <w:isLgl/>
+      <w:lvlText w:val="%1.%2"/>
+      <w:lvlJc w:val="left"/>
+      <w:pPr>
+        <w:ind w:left="1555" w:hanging="420"/>
+      </w:pPr>
+      <w:rPr>
+        <w:rFonts w:hint="default"/>
+      </w:rPr>
+    </w:lvl>
+    <w:lvl w:ilvl="2">
+      <w:start w:val="1"/>
+      <w:numFmt w:val="decimal"/>
+      <w:isLgl/>
+      <w:lvlText w:val="%1.%2.%3"/>
+      <w:lvlJc w:val="left"/>
+      <w:pPr>
+        <w:ind w:left="2204" w:hanging="720"/>
+      </w:pPr>
+      <w:rPr>
+        <w:rFonts w:hint="default"/>
+      </w:rPr>
+    </w:lvl>
+    <w:lvl w:ilvl="3">
+      <w:start w:val="1"/>
+      <w:numFmt w:val="decimal"/>
+      <w:isLgl/>
+      <w:lvlText w:val="%1.%2.%3.%4"/>
+      <w:lvlJc w:val="left"/>
+      <w:pPr>
+        <w:ind w:left="2553" w:hanging="720"/>
+      </w:pPr>
+      <w:rPr>
+        <w:rFonts w:hint="default"/>
+      </w:rPr>
+    </w:lvl>
+    <w:lvl w:ilvl="4">
+      <w:start w:val="1"/>
+      <w:numFmt w:val="decimal"/>
+      <w:isLgl/>
+      <w:lvlText w:val="%1.%2.%3.%4.%5"/>
+      <w:lvlJc w:val="left"/>
+      <w:pPr>
+        <w:ind w:left="3262" w:hanging="1080"/>
+      </w:pPr>
+      <w:rPr>
+        <w:rFonts w:hint="default"/>
+      </w:rPr>
+    </w:lvl>
+    <w:lvl w:ilvl="5">
+      <w:start w:val="1"/>
+      <w:numFmt w:val="decimal"/>
+      <w:isLgl/>
+      <w:lvlText w:val="%1.%2.%3.%4.%5.%6"/>
+      <w:lvlJc w:val="left"/>
+      <w:pPr>
+        <w:ind w:left="3611" w:hanging="1080"/>
+      </w:pPr>
+      <w:rPr>
+        <w:rFonts w:hint="default"/>
+      </w:rPr>
+    </w:lvl>
+    <w:lvl w:ilvl="6">
+      <w:start w:val="1"/>
+      <w:numFmt w:val="decimal"/>
+      <w:isLgl/>
+      <w:lvlText w:val="%1.%2.%3.%4.%5.%6.%7"/>
+      <w:lvlJc w:val="left"/>
+      <w:pPr>
+        <w:ind w:left="4320" w:hanging="1440"/>
+      </w:pPr>
+      <w:rPr>
+        <w:rFonts w:hint="default"/>
+      </w:rPr>
+    </w:lvl>
+    <w:lvl w:ilvl="7">
+      <w:start w:val="1"/>
+      <w:numFmt w:val="decimal"/>
+      <w:isLgl/>
+      <w:lvlText w:val="%1.%2.%3.%4.%5.%6.%7.%8"/>
+      <w:lvlJc w:val="left"/>
+      <w:pPr>
+        <w:ind w:left="4669" w:hanging="1440"/>
+      </w:pPr>
+      <w:rPr>
+        <w:rFonts w:hint="default"/>
+      </w:rPr>
+    </w:lvl>
+    <w:lvl w:ilvl="8">
+      <w:start w:val="1"/>
+      <w:numFmt w:val="decimal"/>
+      <w:isLgl/>
+      <w:lvlText w:val="%1.%2.%3.%4.%5.%6.%7.%8.%9"/>
+      <w:lvlJc w:val="left"/>
+      <w:pPr>
+        <w:ind w:left="5378" w:hanging="1800"/>
+      </w:pPr>
+      <w:rPr>
+        <w:rFonts w:hint="default"/>
+      </w:rPr>
+    </w:lvl>
+  </w:abstractNum>
   <w:num w:numId="1" w16cid:durableId="231160620">
     <w:abstractNumId w:val="7"/>
   </w:num>
@@ -3313,6 +4295,9 @@
   </w:num>
   <w:num w:numId="17" w16cid:durableId="1426149898">
     <w:abstractNumId w:val="11"/>
+  </w:num>
+  <w:num w:numId="18" w16cid:durableId="102309562">
+    <w:abstractNumId w:val="17"/>
   </w:num>
 </w:numbering>
 </file>

--- a/pcb_design/projektovanje_seme_dokumentacija.docx
+++ b/pcb_design/projektovanje_seme_dokumentacija.docx
@@ -1930,6 +1930,7 @@
     </w:p>
     <w:p>
       <w:pPr>
+        <w:jc w:val="center"/>
         <w:rPr>
           <w:lang w:val="sr-Latn-RS"/>
         </w:rPr>
@@ -1937,10 +1938,36 @@
     </w:p>
     <w:p>
       <w:pPr>
-        <w:rPr>
-          <w:lang w:val="sr-Latn-BA"/>
-        </w:rPr>
-      </w:pPr>
+        <w:pStyle w:val="Heading1"/>
+        <w:numPr>
+          <w:ilvl w:val="0"/>
+          <w:numId w:val="12"/>
+        </w:numPr>
+        <w:rPr>
+          <w:rFonts w:ascii="Times New Roman" w:hAnsi="Times New Roman" w:cs="Times New Roman"/>
+          <w:color w:val="auto"/>
+          <w:sz w:val="36"/>
+          <w:lang w:val="sr-Latn-BA"/>
+        </w:rPr>
+      </w:pPr>
+      <w:r>
+        <w:rPr>
+          <w:rFonts w:ascii="Times New Roman" w:hAnsi="Times New Roman" w:cs="Times New Roman"/>
+          <w:color w:val="auto"/>
+          <w:sz w:val="36"/>
+          <w:lang w:val="sr-Latn-BA"/>
+        </w:rPr>
+        <w:t xml:space="preserve">Dodavanje bloka za </w:t>
+      </w:r>
+      <w:r>
+        <w:rPr>
+          <w:rFonts w:ascii="Times New Roman" w:hAnsi="Times New Roman" w:cs="Times New Roman"/>
+          <w:color w:val="auto"/>
+          <w:sz w:val="36"/>
+          <w:lang w:val="sr-Latn-BA"/>
+        </w:rPr>
+        <w:t xml:space="preserve">napajanje </w:t>
+      </w:r>
     </w:p>
     <w:p>
       <w:pPr>
@@ -1952,12 +1979,661 @@
     <w:p>
       <w:pPr>
         <w:rPr>
-          <w:lang w:val="sr-Latn-BA"/>
-        </w:rPr>
-      </w:pPr>
+          <w:lang w:val="sr-Latn-RS"/>
+        </w:rPr>
+      </w:pPr>
+      <w:r>
+        <w:rPr>
+          <w:lang w:val="sr-Latn-BA"/>
+        </w:rPr>
+        <w:t xml:space="preserve">Blok za napajanje za </w:t>
+      </w:r>
+      <w:r>
+        <w:rPr>
+          <w:lang w:val="sr-Latn-RS"/>
+        </w:rPr>
+        <w:t xml:space="preserve">sada nećemo projektovati, već ćemo koristiti napajanje od 3.3V koje možemo povezati preko već postojeće pločice iz joy-it kita. Za komunikaciju sa tom pločicom projektovali smo edge connector, pa u suštini napajanje dobijamo preko edge connector-a. Napajanje od 3.3V zadovoljava potrebe našeg mikrokontrolera, kao i wifi modula, te PICkit3 alata koji ćemo koristiti za programiranje. </w:t>
+      </w:r>
     </w:p>
     <w:p>
       <w:pPr>
+        <w:rPr>
+          <w:lang w:val="sr-Latn-RS"/>
+        </w:rPr>
+      </w:pPr>
+    </w:p>
+    <w:p>
+      <w:pPr>
+        <w:rPr>
+          <w:lang w:val="sr-Latn-RS"/>
+        </w:rPr>
+      </w:pPr>
+    </w:p>
+    <w:p>
+      <w:pPr>
+        <w:rPr>
+          <w:lang w:val="sr-Latn-RS"/>
+        </w:rPr>
+      </w:pPr>
+    </w:p>
+    <w:p>
+      <w:pPr>
+        <w:pStyle w:val="Heading1"/>
+        <w:numPr>
+          <w:ilvl w:val="0"/>
+          <w:numId w:val="12"/>
+        </w:numPr>
+        <w:rPr>
+          <w:rFonts w:ascii="Times New Roman" w:hAnsi="Times New Roman" w:cs="Times New Roman"/>
+          <w:color w:val="auto"/>
+          <w:sz w:val="36"/>
+          <w:lang w:val="sr-Latn-BA"/>
+        </w:rPr>
+      </w:pPr>
+      <w:r>
+        <w:rPr>
+          <w:rFonts w:ascii="Times New Roman" w:hAnsi="Times New Roman" w:cs="Times New Roman"/>
+          <w:color w:val="auto"/>
+          <w:sz w:val="36"/>
+          <w:lang w:val="sr-Latn-BA"/>
+        </w:rPr>
+        <w:lastRenderedPageBreak/>
+        <w:t xml:space="preserve">Dodavanje </w:t>
+      </w:r>
+      <w:r>
+        <w:rPr>
+          <w:rFonts w:ascii="Times New Roman" w:hAnsi="Times New Roman" w:cs="Times New Roman"/>
+          <w:color w:val="auto"/>
+          <w:sz w:val="36"/>
+          <w:lang w:val="sr-Latn-BA"/>
+        </w:rPr>
+        <w:t>edge connector-a</w:t>
+      </w:r>
+    </w:p>
+    <w:p>
+      <w:pPr>
+        <w:rPr>
+          <w:lang w:val="sr-Latn-BA"/>
+        </w:rPr>
+      </w:pPr>
+    </w:p>
+    <w:p>
+      <w:pPr>
+        <w:rPr>
+          <w:lang w:val="sr-Latn-BA"/>
+        </w:rPr>
+      </w:pPr>
+      <w:r>
+        <w:rPr>
+          <w:lang w:val="sr-Latn-BA"/>
+        </w:rPr>
+        <w:t xml:space="preserve">Edge connector smo projektovali da bismo mogli komunicirati direktno sa već postojećom pločicom na vozilu. Više informacija o samom edge connetor može se naći na našoj wiki stranici Projektovanje otiska i footrprint-a za edge connector. Kao što smo rekli u poglavlju 4, napajanje ćemo uzimati sa postojeće pločice preko edge connector-a. To se može vidjeti sa sljedeće slike, gdje smo ažurirali šemu dodavanjame edge connector-a: </w:t>
+      </w:r>
+    </w:p>
+    <w:p>
+      <w:pPr>
+        <w:rPr>
+          <w:lang w:val="sr-Latn-BA"/>
+        </w:rPr>
+      </w:pPr>
+    </w:p>
+    <w:p>
+      <w:pPr>
+        <w:jc w:val="center"/>
+        <w:rPr>
+          <w:lang w:val="sr-Latn-BA"/>
+        </w:rPr>
+      </w:pPr>
+      <w:r>
+        <w:rPr>
+          <w:noProof/>
+          <w:lang w:val="sr-Latn-BA"/>
+        </w:rPr>
+        <w:drawing>
+          <wp:inline distT="0" distB="0" distL="0" distR="0" wp14:anchorId="1A46D9B0" wp14:editId="12C4239A">
+            <wp:extent cx="3838575" cy="3591538"/>
+            <wp:effectExtent l="0" t="0" r="0" b="9525"/>
+            <wp:docPr id="1209294091" name="Picture 1"/>
+            <wp:cNvGraphicFramePr>
+              <a:graphicFrameLocks xmlns:a="http://schemas.openxmlformats.org/drawingml/2006/main" noChangeAspect="1"/>
+            </wp:cNvGraphicFramePr>
+            <a:graphic xmlns:a="http://schemas.openxmlformats.org/drawingml/2006/main">
+              <a:graphicData uri="http://schemas.openxmlformats.org/drawingml/2006/picture">
+                <pic:pic xmlns:pic="http://schemas.openxmlformats.org/drawingml/2006/picture">
+                  <pic:nvPicPr>
+                    <pic:cNvPr id="1209294091" name="Picture 1209294091"/>
+                    <pic:cNvPicPr/>
+                  </pic:nvPicPr>
+                  <pic:blipFill>
+                    <a:blip r:embed="rId26">
+                      <a:extLst>
+                        <a:ext uri="{28A0092B-C50C-407E-A947-70E740481C1C}">
+                          <a14:useLocalDpi xmlns:a14="http://schemas.microsoft.com/office/drawing/2010/main" val="0"/>
+                        </a:ext>
+                      </a:extLst>
+                    </a:blip>
+                    <a:stretch>
+                      <a:fillRect/>
+                    </a:stretch>
+                  </pic:blipFill>
+                  <pic:spPr>
+                    <a:xfrm>
+                      <a:off x="0" y="0"/>
+                      <a:ext cx="3841673" cy="3594436"/>
+                    </a:xfrm>
+                    <a:prstGeom prst="rect">
+                      <a:avLst/>
+                    </a:prstGeom>
+                  </pic:spPr>
+                </pic:pic>
+              </a:graphicData>
+            </a:graphic>
+          </wp:inline>
+        </w:drawing>
+      </w:r>
+    </w:p>
+    <w:p>
+      <w:pPr>
+        <w:jc w:val="center"/>
+        <w:rPr>
+          <w:lang w:val="sr-Latn-BA"/>
+        </w:rPr>
+      </w:pPr>
+      <w:r>
+        <w:rPr>
+          <w:lang w:val="sr-Latn-BA"/>
+        </w:rPr>
+        <w:t>Slika 6 – Dodavanje edge connector-a na šemu</w:t>
+      </w:r>
+    </w:p>
+    <w:p>
+      <w:pPr>
+        <w:jc w:val="both"/>
+        <w:rPr>
+          <w:lang w:val="sr-Latn-BA"/>
+        </w:rPr>
+      </w:pPr>
+      <w:r>
+        <w:rPr>
+          <w:lang w:val="sr-Latn-BA"/>
+        </w:rPr>
+        <w:t xml:space="preserve">Osim samog napajanja, edge connector nam je bitna za komunikaciju preko I2C protokola, kojim ćemo upravljati kretanjem vozila. Na vozilu postoje dva točka sa motorima, koji se direktno upravljaju I2C protokolom, kao što je objašnjeno na wiki stranici </w:t>
+      </w:r>
+      <w:r>
+        <w:rPr>
+          <w:b/>
+          <w:bCs/>
+          <w:lang w:val="sr-Latn-BA"/>
+        </w:rPr>
+        <w:t>Izučavanje dobijene štampane pločice</w:t>
+      </w:r>
+      <w:r>
+        <w:rPr>
+          <w:lang w:val="sr-Latn-BA"/>
+        </w:rPr>
+        <w:t xml:space="preserve">. </w:t>
+      </w:r>
+    </w:p>
+    <w:p>
+      <w:pPr>
+        <w:jc w:val="both"/>
+        <w:rPr>
+          <w:lang w:val="sr-Latn-BA"/>
+        </w:rPr>
+      </w:pPr>
+    </w:p>
+    <w:p>
+      <w:pPr>
+        <w:jc w:val="both"/>
+        <w:rPr>
+          <w:lang w:val="sr-Latn-BA"/>
+        </w:rPr>
+      </w:pPr>
+    </w:p>
+    <w:p>
+      <w:pPr>
+        <w:pStyle w:val="Heading1"/>
+        <w:numPr>
+          <w:ilvl w:val="0"/>
+          <w:numId w:val="12"/>
+        </w:numPr>
+        <w:rPr>
+          <w:rFonts w:ascii="Times New Roman" w:hAnsi="Times New Roman" w:cs="Times New Roman"/>
+          <w:color w:val="auto"/>
+          <w:sz w:val="36"/>
+          <w:lang w:val="sr-Latn-BA"/>
+        </w:rPr>
+      </w:pPr>
+      <w:r>
+        <w:rPr>
+          <w:rFonts w:ascii="Times New Roman" w:hAnsi="Times New Roman" w:cs="Times New Roman"/>
+          <w:color w:val="auto"/>
+          <w:sz w:val="36"/>
+          <w:lang w:val="sr-Latn-BA"/>
+        </w:rPr>
+        <w:lastRenderedPageBreak/>
+        <w:t xml:space="preserve">Dodavanje </w:t>
+      </w:r>
+      <w:r>
+        <w:rPr>
+          <w:rFonts w:ascii="Times New Roman" w:hAnsi="Times New Roman" w:cs="Times New Roman"/>
+          <w:color w:val="auto"/>
+          <w:sz w:val="36"/>
+          <w:lang w:val="sr-Latn-BA"/>
+        </w:rPr>
+        <w:t xml:space="preserve">interfejsa za eksternu komunikaciju na šemu </w:t>
+      </w:r>
+    </w:p>
+    <w:p>
+      <w:pPr>
+        <w:jc w:val="both"/>
+        <w:rPr>
+          <w:lang w:val="sr-Latn-BA"/>
+        </w:rPr>
+      </w:pPr>
+    </w:p>
+    <w:p>
+      <w:pPr>
+        <w:jc w:val="both"/>
+        <w:rPr>
+          <w:lang w:val="sr-Latn-BA"/>
+        </w:rPr>
+      </w:pPr>
+      <w:r>
+        <w:rPr>
+          <w:lang w:val="sr-Latn-BA"/>
+        </w:rPr>
+        <w:t xml:space="preserve">Dodavanje interfejsa za eksternu komunikaciju prikazano je na slici na slici ispod.  </w:t>
+      </w:r>
+    </w:p>
+    <w:p>
+      <w:pPr>
+        <w:jc w:val="center"/>
+        <w:rPr>
+          <w:lang w:val="sr-Latn-BA"/>
+        </w:rPr>
+      </w:pPr>
+      <w:r>
+        <w:rPr>
+          <w:noProof/>
+          <w:lang w:val="sr-Latn-BA"/>
+        </w:rPr>
+        <w:drawing>
+          <wp:inline distT="0" distB="0" distL="0" distR="0" wp14:anchorId="2D51B490" wp14:editId="3B6CEAE1">
+            <wp:extent cx="5505450" cy="3255912"/>
+            <wp:effectExtent l="0" t="0" r="0" b="1905"/>
+            <wp:docPr id="778118066" name="Picture 2"/>
+            <wp:cNvGraphicFramePr>
+              <a:graphicFrameLocks xmlns:a="http://schemas.openxmlformats.org/drawingml/2006/main" noChangeAspect="1"/>
+            </wp:cNvGraphicFramePr>
+            <a:graphic xmlns:a="http://schemas.openxmlformats.org/drawingml/2006/main">
+              <a:graphicData uri="http://schemas.openxmlformats.org/drawingml/2006/picture">
+                <pic:pic xmlns:pic="http://schemas.openxmlformats.org/drawingml/2006/picture">
+                  <pic:nvPicPr>
+                    <pic:cNvPr id="778118066" name="Picture 778118066"/>
+                    <pic:cNvPicPr/>
+                  </pic:nvPicPr>
+                  <pic:blipFill>
+                    <a:blip r:embed="rId27">
+                      <a:extLst>
+                        <a:ext uri="{28A0092B-C50C-407E-A947-70E740481C1C}">
+                          <a14:useLocalDpi xmlns:a14="http://schemas.microsoft.com/office/drawing/2010/main" val="0"/>
+                        </a:ext>
+                      </a:extLst>
+                    </a:blip>
+                    <a:stretch>
+                      <a:fillRect/>
+                    </a:stretch>
+                  </pic:blipFill>
+                  <pic:spPr>
+                    <a:xfrm>
+                      <a:off x="0" y="0"/>
+                      <a:ext cx="5511044" cy="3259220"/>
+                    </a:xfrm>
+                    <a:prstGeom prst="rect">
+                      <a:avLst/>
+                    </a:prstGeom>
+                  </pic:spPr>
+                </pic:pic>
+              </a:graphicData>
+            </a:graphic>
+          </wp:inline>
+        </w:drawing>
+      </w:r>
+    </w:p>
+    <w:p>
+      <w:pPr>
+        <w:jc w:val="center"/>
+        <w:rPr>
+          <w:lang w:val="sr-Latn-BA"/>
+        </w:rPr>
+      </w:pPr>
+      <w:r>
+        <w:rPr>
+          <w:lang w:val="sr-Latn-BA"/>
+        </w:rPr>
+        <w:t>Slika 7 – Konektori interfejsa za eksternu komunikaciju</w:t>
+      </w:r>
+    </w:p>
+    <w:p>
+      <w:pPr>
+        <w:jc w:val="both"/>
+        <w:rPr>
+          <w:lang w:val="sr-Latn-BA"/>
+        </w:rPr>
+      </w:pPr>
+      <w:r>
+        <w:rPr>
+          <w:lang w:val="sr-Latn-BA"/>
+        </w:rPr>
+        <w:t xml:space="preserve">Od interfejsa za komunikaciju spoljnim komponentama koristićemo SPI, UART i I2C komunikacione interfejse.  </w:t>
+      </w:r>
+    </w:p>
+    <w:p>
+      <w:pPr>
+        <w:jc w:val="both"/>
+        <w:rPr>
+          <w:b/>
+          <w:bCs/>
+          <w:lang w:val="sr-Latn-BA"/>
+        </w:rPr>
+      </w:pPr>
+      <w:r>
+        <w:rPr>
+          <w:b/>
+          <w:bCs/>
+          <w:lang w:val="sr-Latn-BA"/>
+        </w:rPr>
+        <w:t>SPI</w:t>
+      </w:r>
+    </w:p>
+    <w:p>
+      <w:pPr>
+        <w:jc w:val="both"/>
+        <w:rPr>
+          <w:lang w:val="sr-Latn-BA"/>
+        </w:rPr>
+      </w:pPr>
+      <w:r>
+        <w:rPr>
+          <w:lang w:val="sr-Latn-BA"/>
+        </w:rPr>
+        <w:t>SPI (Serial Peripheral Interface) je serijski komunikacioni interfejs koji se često koristi za povezivanje mikrokontrolera sa perifernim uređajima, kao što su senzori, ekranu, memorijski čipovi itd. Ovaj interfejs je široko korišćen zbog svoje jednostavnosti i brzine.</w:t>
+      </w:r>
+    </w:p>
+    <w:p>
+      <w:pPr>
+        <w:jc w:val="both"/>
+        <w:rPr>
+          <w:lang w:val="sr-Latn-BA"/>
+        </w:rPr>
+      </w:pPr>
+      <w:r>
+        <w:rPr>
+          <w:lang w:val="sr-Latn-BA"/>
+        </w:rPr>
+        <w:t xml:space="preserve">SPI ima četiri linije za komunikaciju, a to su:  </w:t>
+      </w:r>
+    </w:p>
+    <w:p>
+      <w:pPr>
+        <w:jc w:val="both"/>
+        <w:rPr>
+          <w:lang w:val="sr-Latn-BA"/>
+        </w:rPr>
+      </w:pPr>
+      <w:r>
+        <w:rPr>
+          <w:lang w:val="sr-Latn-BA"/>
+        </w:rPr>
+        <w:t xml:space="preserve">1. SDI(Serial Data In) - serijska linija za primanje podataka koja je povezana na pin broj 26 mikrokontrolera.  </w:t>
+      </w:r>
+    </w:p>
+    <w:p>
+      <w:pPr>
+        <w:jc w:val="both"/>
+        <w:rPr>
+          <w:lang w:val="sr-Latn-BA"/>
+        </w:rPr>
+      </w:pPr>
+      <w:r>
+        <w:rPr>
+          <w:lang w:val="sr-Latn-BA"/>
+        </w:rPr>
+        <w:t xml:space="preserve">2. SDO(Serial Data Out) - serijska linija za slanje podataka koja je povezana na pin broj 25 mikrokontrolera.  </w:t>
+      </w:r>
+    </w:p>
+    <w:p>
+      <w:pPr>
+        <w:jc w:val="both"/>
+        <w:rPr>
+          <w:lang w:val="sr-Latn-BA"/>
+        </w:rPr>
+      </w:pPr>
+      <w:r>
+        <w:rPr>
+          <w:lang w:val="sr-Latn-BA"/>
+        </w:rPr>
+        <w:lastRenderedPageBreak/>
+        <w:t xml:space="preserve">3. SCK(Serial Clock) - takt impuls koji je povezan na pin 24 mikrokontrolera.  </w:t>
+      </w:r>
+    </w:p>
+    <w:p>
+      <w:pPr>
+        <w:jc w:val="both"/>
+        <w:rPr>
+          <w:lang w:val="sr-Latn-BA"/>
+        </w:rPr>
+      </w:pPr>
+      <w:r>
+        <w:rPr>
+          <w:lang w:val="sr-Latn-BA"/>
+        </w:rPr>
+        <w:t>4. SS(Slave Select) - signal za selektovanje slave uredjaja (ukoliko ih ima više), koji je povezan na pin 23 mikrokontrolera.</w:t>
+      </w:r>
+    </w:p>
+    <w:p>
+      <w:pPr>
+        <w:jc w:val="both"/>
+        <w:rPr>
+          <w:lang w:val="sr-Latn-BA"/>
+        </w:rPr>
+      </w:pPr>
+    </w:p>
+    <w:p>
+      <w:pPr>
+        <w:jc w:val="both"/>
+        <w:rPr>
+          <w:b/>
+          <w:bCs/>
+          <w:lang w:val="sr-Latn-BA"/>
+        </w:rPr>
+      </w:pPr>
+      <w:r>
+        <w:rPr>
+          <w:b/>
+          <w:bCs/>
+          <w:lang w:val="sr-Latn-BA"/>
+        </w:rPr>
+        <w:t>UART</w:t>
+      </w:r>
+    </w:p>
+    <w:p>
+      <w:pPr>
+        <w:jc w:val="both"/>
+        <w:rPr>
+          <w:lang w:val="sr-Latn-BA"/>
+        </w:rPr>
+      </w:pPr>
+      <w:r>
+        <w:rPr>
+          <w:lang w:val="sr-Latn-BA"/>
+        </w:rPr>
+        <w:t xml:space="preserve">UART (Universal Asynchronous Receiver/Transmitter) je komunikacioni interfejs koji omogućava serijsku asinhronu komunikaciju između uređaja. Asinhrona komunikacija znači da podaci nisu sinhronizovani pomoću zajedničkog clock signala, već se koriste start i stop biti kako bi  označili početak i kraj svakog bajta podataka.Za komunikaciju se koriste dvije fizičke linije:  </w:t>
+      </w:r>
+    </w:p>
+    <w:p>
+      <w:pPr>
+        <w:jc w:val="both"/>
+        <w:rPr>
+          <w:lang w:val="sr-Latn-BA"/>
+        </w:rPr>
+      </w:pPr>
+      <w:r>
+        <w:rPr>
+          <w:lang w:val="sr-Latn-BA"/>
+        </w:rPr>
+        <w:t xml:space="preserve">1. TX(Transmit) - linija za slanje podataka koja se sa mikrokontrolerom povezuje pomoću pina broj 22.  </w:t>
+      </w:r>
+    </w:p>
+    <w:p>
+      <w:pPr>
+        <w:jc w:val="both"/>
+        <w:rPr>
+          <w:lang w:val="sr-Latn-BA"/>
+        </w:rPr>
+      </w:pPr>
+      <w:r>
+        <w:rPr>
+          <w:lang w:val="sr-Latn-BA"/>
+        </w:rPr>
+        <w:t>2. RX(Receive) - linija za primanje podataka koja se sa mikrokontrolerom povezuje pomoću pina broj 21.</w:t>
+      </w:r>
+    </w:p>
+    <w:p>
+      <w:pPr>
+        <w:jc w:val="both"/>
+        <w:rPr>
+          <w:lang w:val="sr-Latn-BA"/>
+        </w:rPr>
+      </w:pPr>
+    </w:p>
+    <w:p>
+      <w:pPr>
+        <w:jc w:val="both"/>
+        <w:rPr>
+          <w:b/>
+          <w:bCs/>
+          <w:lang w:val="sr-Latn-BA"/>
+        </w:rPr>
+      </w:pPr>
+      <w:r>
+        <w:rPr>
+          <w:b/>
+          <w:bCs/>
+          <w:lang w:val="sr-Latn-BA"/>
+        </w:rPr>
+        <w:t>I2C</w:t>
+      </w:r>
+    </w:p>
+    <w:p>
+      <w:pPr>
+        <w:jc w:val="both"/>
+        <w:rPr>
+          <w:lang w:val="sr-Latn-BA"/>
+        </w:rPr>
+      </w:pPr>
+      <w:r>
+        <w:rPr>
+          <w:lang w:val="sr-Latn-BA"/>
+        </w:rPr>
+        <w:t xml:space="preserve">I2C (Inter-Integrated Circuit) je serijski komunikacioni interfejs koji omogućava sinhronu serijsku komunikaciju između više uređaja koristeći minimalan broj žica. Koristi dvije linije za komunikaciju:  </w:t>
+      </w:r>
+    </w:p>
+    <w:p>
+      <w:pPr>
+        <w:jc w:val="both"/>
+        <w:rPr>
+          <w:lang w:val="sr-Latn-BA"/>
+        </w:rPr>
+      </w:pPr>
+      <w:r>
+        <w:rPr>
+          <w:lang w:val="sr-Latn-BA"/>
+        </w:rPr>
+        <w:t xml:space="preserve">1. SDA(Serial Data Line) - linija za prevos podataka koja je povezana na pin broj 18 mikrokontrolera.  </w:t>
+      </w:r>
+    </w:p>
+    <w:p>
+      <w:pPr>
+        <w:jc w:val="both"/>
+        <w:rPr>
+          <w:lang w:val="sr-Latn-BA"/>
+        </w:rPr>
+      </w:pPr>
+      <w:r>
+        <w:rPr>
+          <w:lang w:val="sr-Latn-BA"/>
+        </w:rPr>
+        <w:t xml:space="preserve">2. SCL(Serial Clock) - linija za prenos takta koja je povezana na pin broj 17 mikrokontrolera.  </w:t>
+      </w:r>
+    </w:p>
+    <w:p>
+      <w:pPr>
+        <w:jc w:val="both"/>
+        <w:rPr>
+          <w:lang w:val="sr-Latn-BA"/>
+        </w:rPr>
+      </w:pPr>
+      <w:r>
+        <w:rPr>
+          <w:lang w:val="sr-Latn-BA"/>
+        </w:rPr>
+        <w:t>Da bi komunikacija bila ispravna potrebno je na svaku od linija za komunikaciju dodati i pull up otpornik od 4.7kOhm.</w:t>
+      </w:r>
+    </w:p>
+    <w:p>
+      <w:pPr>
+        <w:rPr>
+          <w:lang w:val="sr-Latn-RS"/>
+        </w:rPr>
+      </w:pPr>
+    </w:p>
+    <w:p>
+      <w:pPr>
+        <w:rPr>
+          <w:lang w:val="sr-Latn-RS"/>
+        </w:rPr>
+      </w:pPr>
+    </w:p>
+    <w:p>
+      <w:pPr>
+        <w:jc w:val="both"/>
+        <w:rPr>
+          <w:lang w:val="sr-Latn-RS"/>
+        </w:rPr>
+      </w:pPr>
+    </w:p>
+    <w:p>
+      <w:pPr>
+        <w:rPr>
+          <w:lang w:val="sr-Latn-RS"/>
+        </w:rPr>
+      </w:pPr>
+    </w:p>
+    <w:p>
+      <w:pPr>
+        <w:rPr>
+          <w:lang w:val="sr-Latn-BA"/>
+        </w:rPr>
+      </w:pPr>
+    </w:p>
+    <w:p>
+      <w:pPr>
+        <w:rPr>
+          <w:lang w:val="sr-Latn-BA"/>
+        </w:rPr>
+      </w:pPr>
+    </w:p>
+    <w:p>
+      <w:pPr>
+        <w:rPr>
+          <w:lang w:val="sr-Latn-BA"/>
+        </w:rPr>
+      </w:pPr>
+    </w:p>
+    <w:p>
+      <w:pPr>
         <w:pStyle w:val="Heading1"/>
         <w:ind w:left="1146"/>
         <w:rPr>
@@ -1966,10 +2642,10 @@
       </w:pPr>
     </w:p>
     <w:sectPr>
-      <w:headerReference w:type="default" r:id="rId26"/>
-      <w:footerReference w:type="default" r:id="rId27"/>
-      <w:headerReference w:type="first" r:id="rId28"/>
-      <w:footerReference w:type="first" r:id="rId29"/>
+      <w:headerReference w:type="default" r:id="rId28"/>
+      <w:footerReference w:type="default" r:id="rId29"/>
+      <w:headerReference w:type="first" r:id="rId30"/>
+      <w:footerReference w:type="first" r:id="rId31"/>
       <w:type w:val="continuous"/>
       <w:pgSz w:w="12240" w:h="15840"/>
       <w:pgMar w:top="1440" w:right="1080" w:bottom="1440" w:left="1080" w:header="720" w:footer="720" w:gutter="0"/>
@@ -3572,6 +4248,129 @@
     </w:lvl>
   </w:abstractNum>
   <w:abstractNum w:abstractNumId="12" w15:restartNumberingAfterBreak="0">
+    <w:nsid w:val="4B577CB1"/>
+    <w:multiLevelType w:val="multilevel"/>
+    <w:tmpl w:val="03E4C30A"/>
+    <w:lvl w:ilvl="0">
+      <w:start w:val="1"/>
+      <w:numFmt w:val="decimal"/>
+      <w:lvlText w:val="%1."/>
+      <w:lvlJc w:val="left"/>
+      <w:pPr>
+        <w:ind w:left="1146" w:hanging="360"/>
+      </w:pPr>
+      <w:rPr>
+        <w:rFonts w:ascii="Times New Roman" w:hAnsi="Times New Roman" w:cs="Times New Roman" w:hint="default"/>
+        <w:color w:val="auto"/>
+        <w:sz w:val="36"/>
+      </w:rPr>
+    </w:lvl>
+    <w:lvl w:ilvl="1">
+      <w:start w:val="1"/>
+      <w:numFmt w:val="decimal"/>
+      <w:isLgl/>
+      <w:lvlText w:val="%1.%2"/>
+      <w:lvlJc w:val="left"/>
+      <w:pPr>
+        <w:ind w:left="1555" w:hanging="420"/>
+      </w:pPr>
+      <w:rPr>
+        <w:rFonts w:hint="default"/>
+      </w:rPr>
+    </w:lvl>
+    <w:lvl w:ilvl="2">
+      <w:start w:val="1"/>
+      <w:numFmt w:val="decimal"/>
+      <w:isLgl/>
+      <w:lvlText w:val="%1.%2.%3"/>
+      <w:lvlJc w:val="left"/>
+      <w:pPr>
+        <w:ind w:left="2204" w:hanging="720"/>
+      </w:pPr>
+      <w:rPr>
+        <w:rFonts w:hint="default"/>
+      </w:rPr>
+    </w:lvl>
+    <w:lvl w:ilvl="3">
+      <w:start w:val="1"/>
+      <w:numFmt w:val="decimal"/>
+      <w:isLgl/>
+      <w:lvlText w:val="%1.%2.%3.%4"/>
+      <w:lvlJc w:val="left"/>
+      <w:pPr>
+        <w:ind w:left="2553" w:hanging="720"/>
+      </w:pPr>
+      <w:rPr>
+        <w:rFonts w:hint="default"/>
+      </w:rPr>
+    </w:lvl>
+    <w:lvl w:ilvl="4">
+      <w:start w:val="1"/>
+      <w:numFmt w:val="decimal"/>
+      <w:isLgl/>
+      <w:lvlText w:val="%1.%2.%3.%4.%5"/>
+      <w:lvlJc w:val="left"/>
+      <w:pPr>
+        <w:ind w:left="3262" w:hanging="1080"/>
+      </w:pPr>
+      <w:rPr>
+        <w:rFonts w:hint="default"/>
+      </w:rPr>
+    </w:lvl>
+    <w:lvl w:ilvl="5">
+      <w:start w:val="1"/>
+      <w:numFmt w:val="decimal"/>
+      <w:isLgl/>
+      <w:lvlText w:val="%1.%2.%3.%4.%5.%6"/>
+      <w:lvlJc w:val="left"/>
+      <w:pPr>
+        <w:ind w:left="3611" w:hanging="1080"/>
+      </w:pPr>
+      <w:rPr>
+        <w:rFonts w:hint="default"/>
+      </w:rPr>
+    </w:lvl>
+    <w:lvl w:ilvl="6">
+      <w:start w:val="1"/>
+      <w:numFmt w:val="decimal"/>
+      <w:isLgl/>
+      <w:lvlText w:val="%1.%2.%3.%4.%5.%6.%7"/>
+      <w:lvlJc w:val="left"/>
+      <w:pPr>
+        <w:ind w:left="4320" w:hanging="1440"/>
+      </w:pPr>
+      <w:rPr>
+        <w:rFonts w:hint="default"/>
+      </w:rPr>
+    </w:lvl>
+    <w:lvl w:ilvl="7">
+      <w:start w:val="1"/>
+      <w:numFmt w:val="decimal"/>
+      <w:isLgl/>
+      <w:lvlText w:val="%1.%2.%3.%4.%5.%6.%7.%8"/>
+      <w:lvlJc w:val="left"/>
+      <w:pPr>
+        <w:ind w:left="4669" w:hanging="1440"/>
+      </w:pPr>
+      <w:rPr>
+        <w:rFonts w:hint="default"/>
+      </w:rPr>
+    </w:lvl>
+    <w:lvl w:ilvl="8">
+      <w:start w:val="1"/>
+      <w:numFmt w:val="decimal"/>
+      <w:isLgl/>
+      <w:lvlText w:val="%1.%2.%3.%4.%5.%6.%7.%8.%9"/>
+      <w:lvlJc w:val="left"/>
+      <w:pPr>
+        <w:ind w:left="5378" w:hanging="1800"/>
+      </w:pPr>
+      <w:rPr>
+        <w:rFonts w:hint="default"/>
+      </w:rPr>
+    </w:lvl>
+  </w:abstractNum>
+  <w:abstractNum w:abstractNumId="13" w15:restartNumberingAfterBreak="0">
     <w:nsid w:val="50982411"/>
     <w:multiLevelType w:val="hybridMultilevel"/>
     <w:tmpl w:val="CF1268D2"/>
@@ -3684,7 +4483,7 @@
       </w:rPr>
     </w:lvl>
   </w:abstractNum>
-  <w:abstractNum w:abstractNumId="13" w15:restartNumberingAfterBreak="0">
+  <w:abstractNum w:abstractNumId="14" w15:restartNumberingAfterBreak="0">
     <w:nsid w:val="51A0261F"/>
     <w:multiLevelType w:val="hybridMultilevel"/>
     <w:tmpl w:val="77C682F2"/>
@@ -3797,7 +4596,7 @@
       </w:rPr>
     </w:lvl>
   </w:abstractNum>
-  <w:abstractNum w:abstractNumId="14" w15:restartNumberingAfterBreak="0">
+  <w:abstractNum w:abstractNumId="15" w15:restartNumberingAfterBreak="0">
     <w:nsid w:val="57396F9F"/>
     <w:multiLevelType w:val="hybridMultilevel"/>
     <w:tmpl w:val="06C654D4"/>
@@ -3910,7 +4709,253 @@
       </w:rPr>
     </w:lvl>
   </w:abstractNum>
-  <w:abstractNum w:abstractNumId="15" w15:restartNumberingAfterBreak="0">
+  <w:abstractNum w:abstractNumId="16" w15:restartNumberingAfterBreak="0">
+    <w:nsid w:val="635F7830"/>
+    <w:multiLevelType w:val="multilevel"/>
+    <w:tmpl w:val="03E4C30A"/>
+    <w:lvl w:ilvl="0">
+      <w:start w:val="1"/>
+      <w:numFmt w:val="decimal"/>
+      <w:lvlText w:val="%1."/>
+      <w:lvlJc w:val="left"/>
+      <w:pPr>
+        <w:ind w:left="1146" w:hanging="360"/>
+      </w:pPr>
+      <w:rPr>
+        <w:rFonts w:ascii="Times New Roman" w:hAnsi="Times New Roman" w:cs="Times New Roman" w:hint="default"/>
+        <w:color w:val="auto"/>
+        <w:sz w:val="36"/>
+      </w:rPr>
+    </w:lvl>
+    <w:lvl w:ilvl="1">
+      <w:start w:val="1"/>
+      <w:numFmt w:val="decimal"/>
+      <w:isLgl/>
+      <w:lvlText w:val="%1.%2"/>
+      <w:lvlJc w:val="left"/>
+      <w:pPr>
+        <w:ind w:left="1555" w:hanging="420"/>
+      </w:pPr>
+      <w:rPr>
+        <w:rFonts w:hint="default"/>
+      </w:rPr>
+    </w:lvl>
+    <w:lvl w:ilvl="2">
+      <w:start w:val="1"/>
+      <w:numFmt w:val="decimal"/>
+      <w:isLgl/>
+      <w:lvlText w:val="%1.%2.%3"/>
+      <w:lvlJc w:val="left"/>
+      <w:pPr>
+        <w:ind w:left="2204" w:hanging="720"/>
+      </w:pPr>
+      <w:rPr>
+        <w:rFonts w:hint="default"/>
+      </w:rPr>
+    </w:lvl>
+    <w:lvl w:ilvl="3">
+      <w:start w:val="1"/>
+      <w:numFmt w:val="decimal"/>
+      <w:isLgl/>
+      <w:lvlText w:val="%1.%2.%3.%4"/>
+      <w:lvlJc w:val="left"/>
+      <w:pPr>
+        <w:ind w:left="2553" w:hanging="720"/>
+      </w:pPr>
+      <w:rPr>
+        <w:rFonts w:hint="default"/>
+      </w:rPr>
+    </w:lvl>
+    <w:lvl w:ilvl="4">
+      <w:start w:val="1"/>
+      <w:numFmt w:val="decimal"/>
+      <w:isLgl/>
+      <w:lvlText w:val="%1.%2.%3.%4.%5"/>
+      <w:lvlJc w:val="left"/>
+      <w:pPr>
+        <w:ind w:left="3262" w:hanging="1080"/>
+      </w:pPr>
+      <w:rPr>
+        <w:rFonts w:hint="default"/>
+      </w:rPr>
+    </w:lvl>
+    <w:lvl w:ilvl="5">
+      <w:start w:val="1"/>
+      <w:numFmt w:val="decimal"/>
+      <w:isLgl/>
+      <w:lvlText w:val="%1.%2.%3.%4.%5.%6"/>
+      <w:lvlJc w:val="left"/>
+      <w:pPr>
+        <w:ind w:left="3611" w:hanging="1080"/>
+      </w:pPr>
+      <w:rPr>
+        <w:rFonts w:hint="default"/>
+      </w:rPr>
+    </w:lvl>
+    <w:lvl w:ilvl="6">
+      <w:start w:val="1"/>
+      <w:numFmt w:val="decimal"/>
+      <w:isLgl/>
+      <w:lvlText w:val="%1.%2.%3.%4.%5.%6.%7"/>
+      <w:lvlJc w:val="left"/>
+      <w:pPr>
+        <w:ind w:left="4320" w:hanging="1440"/>
+      </w:pPr>
+      <w:rPr>
+        <w:rFonts w:hint="default"/>
+      </w:rPr>
+    </w:lvl>
+    <w:lvl w:ilvl="7">
+      <w:start w:val="1"/>
+      <w:numFmt w:val="decimal"/>
+      <w:isLgl/>
+      <w:lvlText w:val="%1.%2.%3.%4.%5.%6.%7.%8"/>
+      <w:lvlJc w:val="left"/>
+      <w:pPr>
+        <w:ind w:left="4669" w:hanging="1440"/>
+      </w:pPr>
+      <w:rPr>
+        <w:rFonts w:hint="default"/>
+      </w:rPr>
+    </w:lvl>
+    <w:lvl w:ilvl="8">
+      <w:start w:val="1"/>
+      <w:numFmt w:val="decimal"/>
+      <w:isLgl/>
+      <w:lvlText w:val="%1.%2.%3.%4.%5.%6.%7.%8.%9"/>
+      <w:lvlJc w:val="left"/>
+      <w:pPr>
+        <w:ind w:left="5378" w:hanging="1800"/>
+      </w:pPr>
+      <w:rPr>
+        <w:rFonts w:hint="default"/>
+      </w:rPr>
+    </w:lvl>
+  </w:abstractNum>
+  <w:abstractNum w:abstractNumId="17" w15:restartNumberingAfterBreak="0">
+    <w:nsid w:val="653C004A"/>
+    <w:multiLevelType w:val="multilevel"/>
+    <w:tmpl w:val="03E4C30A"/>
+    <w:lvl w:ilvl="0">
+      <w:start w:val="1"/>
+      <w:numFmt w:val="decimal"/>
+      <w:lvlText w:val="%1."/>
+      <w:lvlJc w:val="left"/>
+      <w:pPr>
+        <w:ind w:left="1146" w:hanging="360"/>
+      </w:pPr>
+      <w:rPr>
+        <w:rFonts w:ascii="Times New Roman" w:hAnsi="Times New Roman" w:cs="Times New Roman" w:hint="default"/>
+        <w:color w:val="auto"/>
+        <w:sz w:val="36"/>
+      </w:rPr>
+    </w:lvl>
+    <w:lvl w:ilvl="1">
+      <w:start w:val="1"/>
+      <w:numFmt w:val="decimal"/>
+      <w:isLgl/>
+      <w:lvlText w:val="%1.%2"/>
+      <w:lvlJc w:val="left"/>
+      <w:pPr>
+        <w:ind w:left="1555" w:hanging="420"/>
+      </w:pPr>
+      <w:rPr>
+        <w:rFonts w:hint="default"/>
+      </w:rPr>
+    </w:lvl>
+    <w:lvl w:ilvl="2">
+      <w:start w:val="1"/>
+      <w:numFmt w:val="decimal"/>
+      <w:isLgl/>
+      <w:lvlText w:val="%1.%2.%3"/>
+      <w:lvlJc w:val="left"/>
+      <w:pPr>
+        <w:ind w:left="2204" w:hanging="720"/>
+      </w:pPr>
+      <w:rPr>
+        <w:rFonts w:hint="default"/>
+      </w:rPr>
+    </w:lvl>
+    <w:lvl w:ilvl="3">
+      <w:start w:val="1"/>
+      <w:numFmt w:val="decimal"/>
+      <w:isLgl/>
+      <w:lvlText w:val="%1.%2.%3.%4"/>
+      <w:lvlJc w:val="left"/>
+      <w:pPr>
+        <w:ind w:left="2553" w:hanging="720"/>
+      </w:pPr>
+      <w:rPr>
+        <w:rFonts w:hint="default"/>
+      </w:rPr>
+    </w:lvl>
+    <w:lvl w:ilvl="4">
+      <w:start w:val="1"/>
+      <w:numFmt w:val="decimal"/>
+      <w:isLgl/>
+      <w:lvlText w:val="%1.%2.%3.%4.%5"/>
+      <w:lvlJc w:val="left"/>
+      <w:pPr>
+        <w:ind w:left="3262" w:hanging="1080"/>
+      </w:pPr>
+      <w:rPr>
+        <w:rFonts w:hint="default"/>
+      </w:rPr>
+    </w:lvl>
+    <w:lvl w:ilvl="5">
+      <w:start w:val="1"/>
+      <w:numFmt w:val="decimal"/>
+      <w:isLgl/>
+      <w:lvlText w:val="%1.%2.%3.%4.%5.%6"/>
+      <w:lvlJc w:val="left"/>
+      <w:pPr>
+        <w:ind w:left="3611" w:hanging="1080"/>
+      </w:pPr>
+      <w:rPr>
+        <w:rFonts w:hint="default"/>
+      </w:rPr>
+    </w:lvl>
+    <w:lvl w:ilvl="6">
+      <w:start w:val="1"/>
+      <w:numFmt w:val="decimal"/>
+      <w:isLgl/>
+      <w:lvlText w:val="%1.%2.%3.%4.%5.%6.%7"/>
+      <w:lvlJc w:val="left"/>
+      <w:pPr>
+        <w:ind w:left="4320" w:hanging="1440"/>
+      </w:pPr>
+      <w:rPr>
+        <w:rFonts w:hint="default"/>
+      </w:rPr>
+    </w:lvl>
+    <w:lvl w:ilvl="7">
+      <w:start w:val="1"/>
+      <w:numFmt w:val="decimal"/>
+      <w:isLgl/>
+      <w:lvlText w:val="%1.%2.%3.%4.%5.%6.%7.%8"/>
+      <w:lvlJc w:val="left"/>
+      <w:pPr>
+        <w:ind w:left="4669" w:hanging="1440"/>
+      </w:pPr>
+      <w:rPr>
+        <w:rFonts w:hint="default"/>
+      </w:rPr>
+    </w:lvl>
+    <w:lvl w:ilvl="8">
+      <w:start w:val="1"/>
+      <w:numFmt w:val="decimal"/>
+      <w:isLgl/>
+      <w:lvlText w:val="%1.%2.%3.%4.%5.%6.%7.%8.%9"/>
+      <w:lvlJc w:val="left"/>
+      <w:pPr>
+        <w:ind w:left="5378" w:hanging="1800"/>
+      </w:pPr>
+      <w:rPr>
+        <w:rFonts w:hint="default"/>
+      </w:rPr>
+    </w:lvl>
+  </w:abstractNum>
+  <w:abstractNum w:abstractNumId="18" w15:restartNumberingAfterBreak="0">
     <w:nsid w:val="6A4939FC"/>
     <w:multiLevelType w:val="hybridMultilevel"/>
     <w:tmpl w:val="5948AEF6"/>
@@ -3999,7 +5044,7 @@
       </w:pPr>
     </w:lvl>
   </w:abstractNum>
-  <w:abstractNum w:abstractNumId="16" w15:restartNumberingAfterBreak="0">
+  <w:abstractNum w:abstractNumId="19" w15:restartNumberingAfterBreak="0">
     <w:nsid w:val="720632FB"/>
     <w:multiLevelType w:val="multilevel"/>
     <w:tmpl w:val="03E4C30A"/>
@@ -4122,7 +5167,7 @@
       </w:rPr>
     </w:lvl>
   </w:abstractNum>
-  <w:abstractNum w:abstractNumId="17" w15:restartNumberingAfterBreak="0">
+  <w:abstractNum w:abstractNumId="20" w15:restartNumberingAfterBreak="0">
     <w:nsid w:val="7B1F2BF5"/>
     <w:multiLevelType w:val="multilevel"/>
     <w:tmpl w:val="03E4C30A"/>
@@ -4249,7 +5294,7 @@
     <w:abstractNumId w:val="7"/>
   </w:num>
   <w:num w:numId="2" w16cid:durableId="440346915">
-    <w:abstractNumId w:val="13"/>
+    <w:abstractNumId w:val="14"/>
   </w:num>
   <w:num w:numId="3" w16cid:durableId="691999908">
     <w:abstractNumId w:val="8"/>
@@ -4264,10 +5309,10 @@
     <w:abstractNumId w:val="9"/>
   </w:num>
   <w:num w:numId="7" w16cid:durableId="2066100993">
-    <w:abstractNumId w:val="12"/>
+    <w:abstractNumId w:val="13"/>
   </w:num>
   <w:num w:numId="8" w16cid:durableId="1771001390">
-    <w:abstractNumId w:val="14"/>
+    <w:abstractNumId w:val="15"/>
   </w:num>
   <w:num w:numId="9" w16cid:durableId="1597010646">
     <w:abstractNumId w:val="4"/>
@@ -4279,13 +5324,13 @@
     <w:abstractNumId w:val="1"/>
   </w:num>
   <w:num w:numId="12" w16cid:durableId="1726563783">
-    <w:abstractNumId w:val="16"/>
+    <w:abstractNumId w:val="19"/>
   </w:num>
   <w:num w:numId="13" w16cid:durableId="1464497247">
     <w:abstractNumId w:val="2"/>
   </w:num>
   <w:num w:numId="14" w16cid:durableId="946929825">
-    <w:abstractNumId w:val="15"/>
+    <w:abstractNumId w:val="18"/>
   </w:num>
   <w:num w:numId="15" w16cid:durableId="500508498">
     <w:abstractNumId w:val="0"/>
@@ -4297,7 +5342,16 @@
     <w:abstractNumId w:val="11"/>
   </w:num>
   <w:num w:numId="18" w16cid:durableId="102309562">
+    <w:abstractNumId w:val="20"/>
+  </w:num>
+  <w:num w:numId="19" w16cid:durableId="1434784568">
     <w:abstractNumId w:val="17"/>
+  </w:num>
+  <w:num w:numId="20" w16cid:durableId="1623611316">
+    <w:abstractNumId w:val="12"/>
+  </w:num>
+  <w:num w:numId="21" w16cid:durableId="233592059">
+    <w:abstractNumId w:val="16"/>
   </w:num>
 </w:numbering>
 </file>

--- a/pcb_design/projektovanje_seme_dokumentacija.docx
+++ b/pcb_design/projektovanje_seme_dokumentacija.docx
@@ -2512,9 +2512,7 @@
       <w:pPr>
         <w:jc w:val="both"/>
         <w:rPr>
-          <w:b/>
-          <w:bCs/>
-          <w:lang w:val="sr-Latn-BA"/>
+          <w:lang w:val="sr-Latn-RS"/>
         </w:rPr>
       </w:pPr>
       <w:r>
